--- a/CURRICULUM VITAE.docx
+++ b/CURRICULUM VITAE.docx
@@ -287,11 +287,8 @@
         <w:r>
           <w:rPr>
             <w:rStyle w:val="Hyperlink"/>
-            <w:rFonts w:ascii="Arial" w:eastAsia="Meiryo UI" w:hAnsi="Arial" w:cs="Arial"/>
-            <w:sz w:val="23"/>
-            <w:szCs w:val="23"/>
           </w:rPr>
-          <w:t>http://vanbui.info/</w:t>
+          <w:t>https://vanbui93.github.io/my_cv/</w:t>
         </w:r>
       </w:hyperlink>
     </w:p>
